--- a/doc/Pramodya_Deshan_ATS_CV.docx
+++ b/doc/Pramodya_Deshan_ATS_CV.docx
@@ -59,6 +59,11 @@
       </w:r>
     </w:p>
     <w:p>
+      <w:pPr>
+        <w:rPr>
+          <w:bCs/>
+        </w:rPr>
+      </w:pPr>
       <w:r>
         <w:rPr>
           <w:b/>
@@ -70,13 +75,69 @@
         <w:rPr>
           <w:bCs/>
         </w:rPr>
-        <w:t xml:space="preserve"> Pinwaththe, Karagoda Uyangoda, Matara</w:t>
+        <w:t xml:space="preserve"> </w:t>
+      </w:r>
+      <w:proofErr w:type="spellStart"/>
+      <w:r>
+        <w:rPr>
+          <w:bCs/>
+        </w:rPr>
+        <w:t>Pinwaththe</w:t>
+      </w:r>
+      <w:proofErr w:type="spellEnd"/>
+      <w:r>
+        <w:rPr>
+          <w:bCs/>
+        </w:rPr>
+        <w:t xml:space="preserve">, </w:t>
+      </w:r>
+      <w:proofErr w:type="spellStart"/>
+      <w:r>
+        <w:rPr>
+          <w:bCs/>
+        </w:rPr>
+        <w:t>Karagoda</w:t>
+      </w:r>
+      <w:proofErr w:type="spellEnd"/>
+      <w:r>
+        <w:rPr>
+          <w:bCs/>
+        </w:rPr>
+        <w:t xml:space="preserve"> </w:t>
+      </w:r>
+      <w:proofErr w:type="spellStart"/>
+      <w:r>
+        <w:rPr>
+          <w:bCs/>
+        </w:rPr>
+        <w:t>Uyangoda</w:t>
+      </w:r>
+      <w:proofErr w:type="spellEnd"/>
+      <w:r>
+        <w:rPr>
+          <w:bCs/>
+        </w:rPr>
+        <w:t>, Matara</w:t>
       </w:r>
       <w:r>
         <w:rPr>
           <w:bCs/>
         </w:rPr>
         <w:t>.</w:t>
+      </w:r>
+    </w:p>
+    <w:p>
+      <w:r>
+        <w:rPr>
+          <w:b/>
+        </w:rPr>
+        <w:t>Position:</w:t>
+      </w:r>
+      <w:r>
+        <w:rPr>
+          <w:bCs/>
+        </w:rPr>
+        <w:t xml:space="preserve"> Software Engineer, Web Developer, Full-stack Developer</w:t>
       </w:r>
     </w:p>
     <w:p>
@@ -127,9 +188,6 @@
           <w:t>GitHub</w:t>
         </w:r>
       </w:hyperlink>
-      <w:r>
-        <w:t xml:space="preserve"> </w:t>
-      </w:r>
     </w:p>
     <w:p>
       <w:pPr>
@@ -166,11 +224,33 @@
       </w:r>
     </w:p>
     <w:p>
+      <w:proofErr w:type="spellStart"/>
       <w:r>
         <w:rPr>
           <w:b/>
         </w:rPr>
-        <w:t xml:space="preserve">CodeLK (PVT) LTD, Homagama: </w:t>
+        <w:t>CodeLK</w:t>
+      </w:r>
+      <w:proofErr w:type="spellEnd"/>
+      <w:r>
+        <w:rPr>
+          <w:b/>
+        </w:rPr>
+        <w:t xml:space="preserve"> (PVT) LTD, </w:t>
+      </w:r>
+      <w:proofErr w:type="spellStart"/>
+      <w:r>
+        <w:rPr>
+          <w:b/>
+        </w:rPr>
+        <w:t>Homagama</w:t>
+      </w:r>
+      <w:proofErr w:type="spellEnd"/>
+      <w:r>
+        <w:rPr>
+          <w:b/>
+        </w:rPr>
+        <w:t xml:space="preserve">: </w:t>
       </w:r>
       <w:r>
         <w:rPr>

--- a/doc/Pramodya_Deshan_ATS_CV.docx
+++ b/doc/Pramodya_Deshan_ATS_CV.docx
@@ -6,11 +6,15 @@
       <w:pPr>
         <w:pStyle w:val="Title"/>
         <w:rPr>
+          <w:b/>
+          <w:bCs/>
           <w:color w:val="auto"/>
         </w:rPr>
       </w:pPr>
       <w:r>
         <w:rPr>
+          <w:b/>
+          <w:bCs/>
           <w:color w:val="auto"/>
         </w:rPr>
         <w:t>E.K.G PRAMODYA DESHAN</w:t>
@@ -522,13 +526,7 @@
         <w:t xml:space="preserve">Other: </w:t>
       </w:r>
       <w:r>
-        <w:t>AWS, Docker, Kubernetes</w:t>
-      </w:r>
-      <w:r>
-        <w:t xml:space="preserve">, </w:t>
-      </w:r>
-      <w:r>
-        <w:t>Git, CI/CD, Jenkins</w:t>
+        <w:t>AWS, Docker, Kubernetes, Git, CI/CD, Jenkins</w:t>
       </w:r>
     </w:p>
     <w:p>
